--- a/The Game Mechanics.docx
+++ b/The Game Mechanics.docx
@@ -1,6 +1,6 @@
 
 <file path=word/document.xml><?xml version="1.0" encoding="utf-8"?>
-<w:document xmlns:wpc="http://schemas.microsoft.com/office/word/2010/wordprocessingCanvas" xmlns:cx="http://schemas.microsoft.com/office/drawing/2014/chartex" xmlns:cx1="http://schemas.microsoft.com/office/drawing/2015/9/8/chartex" xmlns:mc="http://schemas.openxmlformats.org/markup-compatibility/2006" xmlns:o="urn:schemas-microsoft-com:office:office" xmlns:r="http://schemas.openxmlformats.org/officeDocument/2006/relationships" xmlns:m="http://schemas.openxmlformats.org/officeDocument/2006/math" xmlns:v="urn:schemas-microsoft-com:vml" xmlns:wp14="http://schemas.microsoft.com/office/word/2010/wordprocessingDrawing" xmlns:wp="http://schemas.openxmlformats.org/drawingml/2006/wordprocessingDrawing" xmlns:w10="urn:schemas-microsoft-com:office:word" xmlns:w="http://schemas.openxmlformats.org/wordprocessingml/2006/main" xmlns:w14="http://schemas.microsoft.com/office/word/2010/wordml" xmlns:w15="http://schemas.microsoft.com/office/word/2012/wordml" xmlns:w16se="http://schemas.microsoft.com/office/word/2015/wordml/symex" xmlns:wpg="http://schemas.microsoft.com/office/word/2010/wordprocessingGroup" xmlns:wpi="http://schemas.microsoft.com/office/word/2010/wordprocessingInk" xmlns:wne="http://schemas.microsoft.com/office/word/2006/wordml" xmlns:wps="http://schemas.microsoft.com/office/word/2010/wordprocessingShape" mc:Ignorable="w14 w15 w16se wp14">
+<w:document xmlns:wpc="http://schemas.microsoft.com/office/word/2010/wordprocessingCanvas" xmlns:cx="http://schemas.microsoft.com/office/drawing/2014/chartex" xmlns:cx1="http://schemas.microsoft.com/office/drawing/2015/9/8/chartex" xmlns:cx2="http://schemas.microsoft.com/office/drawing/2015/10/21/chartex" xmlns:cx3="http://schemas.microsoft.com/office/drawing/2016/5/9/chartex" xmlns:cx4="http://schemas.microsoft.com/office/drawing/2016/5/10/chartex" xmlns:cx5="http://schemas.microsoft.com/office/drawing/2016/5/11/chartex" xmlns:cx6="http://schemas.microsoft.com/office/drawing/2016/5/12/chartex" xmlns:cx7="http://schemas.microsoft.com/office/drawing/2016/5/13/chartex" xmlns:cx8="http://schemas.microsoft.com/office/drawing/2016/5/14/chartex" xmlns:mc="http://schemas.openxmlformats.org/markup-compatibility/2006" xmlns:aink="http://schemas.microsoft.com/office/drawing/2016/ink" xmlns:am3d="http://schemas.microsoft.com/office/drawing/2017/model3d" xmlns:o="urn:schemas-microsoft-com:office:office" xmlns:r="http://schemas.openxmlformats.org/officeDocument/2006/relationships" xmlns:m="http://schemas.openxmlformats.org/officeDocument/2006/math" xmlns:v="urn:schemas-microsoft-com:vml" xmlns:wp14="http://schemas.microsoft.com/office/word/2010/wordprocessingDrawing" xmlns:wp="http://schemas.openxmlformats.org/drawingml/2006/wordprocessingDrawing" xmlns:w10="urn:schemas-microsoft-com:office:word" xmlns:w="http://schemas.openxmlformats.org/wordprocessingml/2006/main" xmlns:w14="http://schemas.microsoft.com/office/word/2010/wordml" xmlns:w15="http://schemas.microsoft.com/office/word/2012/wordml" xmlns:w16cid="http://schemas.microsoft.com/office/word/2016/wordml/cid" xmlns:w16se="http://schemas.microsoft.com/office/word/2015/wordml/symex" xmlns:wpg="http://schemas.microsoft.com/office/word/2010/wordprocessingGroup" xmlns:wpi="http://schemas.microsoft.com/office/word/2010/wordprocessingInk" xmlns:wne="http://schemas.microsoft.com/office/word/2006/wordml" xmlns:wps="http://schemas.microsoft.com/office/word/2010/wordprocessingShape" mc:Ignorable="w14 w15 w16se w16cid wp14">
   <w:body>
     <w:p>
       <w:pPr>
@@ -248,11 +248,152 @@
         <w:rPr>
           <w:lang w:val="et-EE"/>
         </w:rPr>
-        <w:t>1 : The War begins between the French and the Prussians. You are sent to the front lines in service of the King of Prussia.</w:t>
-      </w:r>
+        <w:t xml:space="preserve">1 : The War begins between </w:t>
+      </w:r>
+      <w:r>
+        <w:rPr>
+          <w:lang w:val="et-EE"/>
+        </w:rPr>
+        <w:t xml:space="preserve">France </w:t>
+      </w:r>
+      <w:r>
+        <w:rPr>
+          <w:lang w:val="et-EE"/>
+        </w:rPr>
+        <w:t>and the Prussia. You are sent to the front lines in service of the King of Prussia.</w:t>
+      </w:r>
+      <w:r>
+        <w:rPr>
+          <w:lang w:val="et-EE"/>
+        </w:rPr>
+        <w:t xml:space="preserve"> </w:t>
+      </w:r>
+    </w:p>
+    <w:p>
+      <w:pPr>
+        <w:rPr>
+          <w:lang w:val="et-EE"/>
+        </w:rPr>
+      </w:pPr>
+      <w:r>
+        <w:rPr>
+          <w:lang w:val="et-EE"/>
+        </w:rPr>
+        <w:t xml:space="preserve">The Battlefield is fierce and large, spanning as far as the eye can see. The French may have more numbers in this particular battle, </w:t>
+      </w:r>
+    </w:p>
+    <w:p>
+      <w:pPr>
+        <w:rPr>
+          <w:lang w:val="et-EE"/>
+        </w:rPr>
+      </w:pPr>
+      <w:r>
+        <w:rPr>
+          <w:lang w:val="et-EE"/>
+        </w:rPr>
+        <w:t xml:space="preserve">but the Prussian way of organizing the army allows for small squads to operate </w:t>
+      </w:r>
+      <w:r>
+        <w:rPr>
+          <w:lang w:val="et-EE"/>
+        </w:rPr>
+        <w:t>semi autonomously</w:t>
+      </w:r>
+      <w:r>
+        <w:rPr>
+          <w:lang w:val="et-EE"/>
+        </w:rPr>
+        <w:t xml:space="preserve"> on the battlefield.</w:t>
+      </w:r>
+    </w:p>
+    <w:p>
+      <w:pPr>
+        <w:rPr>
+          <w:lang w:val="et-EE"/>
+        </w:rPr>
+      </w:pPr>
+    </w:p>
+    <w:p>
+      <w:pPr>
+        <w:rPr>
+          <w:lang w:val="et-EE"/>
+        </w:rPr>
+      </w:pPr>
+      <w:r>
+        <w:rPr>
+          <w:lang w:val="et-EE"/>
+        </w:rPr>
+        <w:t>When came the time, to be organized into these squads, you were placed with the: [Scouts / Vanguard / Cavalry]</w:t>
+      </w:r>
+    </w:p>
+    <w:p>
+      <w:pPr>
+        <w:rPr>
+          <w:lang w:val="et-EE"/>
+        </w:rPr>
+      </w:pPr>
+      <w:r>
+        <w:rPr>
+          <w:lang w:val="et-EE"/>
+        </w:rPr>
+        <w:t>...Scouts, due to the fact, that you were great unseen. [Ability]</w:t>
+      </w:r>
+    </w:p>
+    <w:p>
+      <w:pPr>
+        <w:rPr>
+          <w:lang w:val="et-EE"/>
+        </w:rPr>
+      </w:pPr>
+      <w:r>
+        <w:rPr>
+          <w:lang w:val="et-EE"/>
+        </w:rPr>
+        <w:t>...Vanguard, due to the fact, that you were always eager for battle in the name of his Majesty. [Ability]</w:t>
+      </w:r>
+    </w:p>
+    <w:p>
+      <w:pPr>
+        <w:rPr>
+          <w:lang w:val="et-EE"/>
+        </w:rPr>
+      </w:pPr>
+      <w:r>
+        <w:rPr>
+          <w:lang w:val="et-EE"/>
+        </w:rPr>
+        <w:t>...Cavalry, due to your speed with a sword compared to others.[Ability]</w:t>
+      </w:r>
+    </w:p>
+    <w:p>
+      <w:pPr>
+        <w:rPr>
+          <w:lang w:val="et-EE"/>
+        </w:rPr>
+      </w:pPr>
+      <w:r>
+        <w:rPr>
+          <w:lang w:val="et-EE"/>
+        </w:rPr>
+        <w:t xml:space="preserve">Nevertheless, you are now deep within the battlefield, you see French soldiers around you cut their way trought the Germanic folk. </w:t>
+      </w:r>
+    </w:p>
+    <w:p>
+      <w:pPr>
+        <w:rPr>
+          <w:lang w:val="et-EE"/>
+        </w:rPr>
+      </w:pPr>
       <w:bookmarkStart w:id="0" w:name="_GoBack"/>
-      <w:bookmarkEnd w:id="0"/>
+      <w:r>
+        <w:rPr>
+          <w:lang w:val="et-EE"/>
+        </w:rPr>
+        <w:t>A group of the Soldiers spot your detachment, and rush for glory of their false Emporer. You stand to lose everything from this single encounter.</w:t>
+      </w:r>
     </w:p>
+    <w:bookmarkEnd w:id="0"/>
     <w:p>
       <w:pPr>
         <w:rPr>
@@ -271,7 +412,7 @@
 </file>
 
 <file path=word/numbering.xml><?xml version="1.0" encoding="utf-8"?>
-<w:numbering xmlns:wpc="http://schemas.microsoft.com/office/word/2010/wordprocessingCanvas" xmlns:cx="http://schemas.microsoft.com/office/drawing/2014/chartex" xmlns:cx1="http://schemas.microsoft.com/office/drawing/2015/9/8/chartex" xmlns:mc="http://schemas.openxmlformats.org/markup-compatibility/2006" xmlns:o="urn:schemas-microsoft-com:office:office" xmlns:r="http://schemas.openxmlformats.org/officeDocument/2006/relationships" xmlns:m="http://schemas.openxmlformats.org/officeDocument/2006/math" xmlns:v="urn:schemas-microsoft-com:vml" xmlns:wp14="http://schemas.microsoft.com/office/word/2010/wordprocessingDrawing" xmlns:wp="http://schemas.openxmlformats.org/drawingml/2006/wordprocessingDrawing" xmlns:w10="urn:schemas-microsoft-com:office:word" xmlns:w="http://schemas.openxmlformats.org/wordprocessingml/2006/main" xmlns:w14="http://schemas.microsoft.com/office/word/2010/wordml" xmlns:w15="http://schemas.microsoft.com/office/word/2012/wordml" xmlns:w16se="http://schemas.microsoft.com/office/word/2015/wordml/symex" xmlns:wpg="http://schemas.microsoft.com/office/word/2010/wordprocessingGroup" xmlns:wpi="http://schemas.microsoft.com/office/word/2010/wordprocessingInk" xmlns:wne="http://schemas.microsoft.com/office/word/2006/wordml" xmlns:wps="http://schemas.microsoft.com/office/word/2010/wordprocessingShape" mc:Ignorable="w14 w15 w16se wp14">
+<w:numbering xmlns:wpc="http://schemas.microsoft.com/office/word/2010/wordprocessingCanvas" xmlns:cx="http://schemas.microsoft.com/office/drawing/2014/chartex" xmlns:cx1="http://schemas.microsoft.com/office/drawing/2015/9/8/chartex" xmlns:cx2="http://schemas.microsoft.com/office/drawing/2015/10/21/chartex" xmlns:cx3="http://schemas.microsoft.com/office/drawing/2016/5/9/chartex" xmlns:cx4="http://schemas.microsoft.com/office/drawing/2016/5/10/chartex" xmlns:cx5="http://schemas.microsoft.com/office/drawing/2016/5/11/chartex" xmlns:cx6="http://schemas.microsoft.com/office/drawing/2016/5/12/chartex" xmlns:cx7="http://schemas.microsoft.com/office/drawing/2016/5/13/chartex" xmlns:cx8="http://schemas.microsoft.com/office/drawing/2016/5/14/chartex" xmlns:mc="http://schemas.openxmlformats.org/markup-compatibility/2006" xmlns:aink="http://schemas.microsoft.com/office/drawing/2016/ink" xmlns:am3d="http://schemas.microsoft.com/office/drawing/2017/model3d" xmlns:o="urn:schemas-microsoft-com:office:office" xmlns:r="http://schemas.openxmlformats.org/officeDocument/2006/relationships" xmlns:m="http://schemas.openxmlformats.org/officeDocument/2006/math" xmlns:v="urn:schemas-microsoft-com:vml" xmlns:wp14="http://schemas.microsoft.com/office/word/2010/wordprocessingDrawing" xmlns:wp="http://schemas.openxmlformats.org/drawingml/2006/wordprocessingDrawing" xmlns:w10="urn:schemas-microsoft-com:office:word" xmlns:w="http://schemas.openxmlformats.org/wordprocessingml/2006/main" xmlns:w14="http://schemas.microsoft.com/office/word/2010/wordml" xmlns:w15="http://schemas.microsoft.com/office/word/2012/wordml" xmlns:w16cid="http://schemas.microsoft.com/office/word/2016/wordml/cid" xmlns:w16se="http://schemas.microsoft.com/office/word/2015/wordml/symex" xmlns:wpg="http://schemas.microsoft.com/office/word/2010/wordprocessingGroup" xmlns:wpi="http://schemas.microsoft.com/office/word/2010/wordprocessingInk" xmlns:wne="http://schemas.microsoft.com/office/word/2006/wordml" xmlns:wps="http://schemas.microsoft.com/office/word/2010/wordprocessingShape" mc:Ignorable="w14 w15 w16se w16cid wp14">
   <w:abstractNum w:abstractNumId="0" w15:restartNumberingAfterBreak="0">
     <w:nsid w:val="5CDE6C0E"/>
     <w:multiLevelType w:val="hybridMultilevel"/>
@@ -392,7 +533,7 @@
 </file>
 
 <file path=word/styles.xml><?xml version="1.0" encoding="utf-8"?>
-<w:styles xmlns:mc="http://schemas.openxmlformats.org/markup-compatibility/2006" xmlns:r="http://schemas.openxmlformats.org/officeDocument/2006/relationships" xmlns:w="http://schemas.openxmlformats.org/wordprocessingml/2006/main" xmlns:w14="http://schemas.microsoft.com/office/word/2010/wordml" xmlns:w15="http://schemas.microsoft.com/office/word/2012/wordml" xmlns:w16se="http://schemas.microsoft.com/office/word/2015/wordml/symex" mc:Ignorable="w14 w15 w16se">
+<w:styles xmlns:mc="http://schemas.openxmlformats.org/markup-compatibility/2006" xmlns:r="http://schemas.openxmlformats.org/officeDocument/2006/relationships" xmlns:w="http://schemas.openxmlformats.org/wordprocessingml/2006/main" xmlns:w14="http://schemas.microsoft.com/office/word/2010/wordml" xmlns:w15="http://schemas.microsoft.com/office/word/2012/wordml" xmlns:w16cid="http://schemas.microsoft.com/office/word/2016/wordml/cid" xmlns:w16se="http://schemas.microsoft.com/office/word/2015/wordml/symex" mc:Ignorable="w14 w15 w16se w16cid">
   <w:docDefaults>
     <w:rPrDefault>
       <w:rPr>
@@ -408,7 +549,7 @@
       </w:pPr>
     </w:pPrDefault>
   </w:docDefaults>
-  <w:latentStyles w:defLockedState="0" w:defUIPriority="99" w:defSemiHidden="0" w:defUnhideWhenUsed="0" w:defQFormat="0" w:count="371">
+  <w:latentStyles w:defLockedState="0" w:defUIPriority="99" w:defSemiHidden="0" w:defUnhideWhenUsed="0" w:defQFormat="0" w:count="375">
     <w:lsdException w:name="Normal" w:uiPriority="0" w:qFormat="1"/>
     <w:lsdException w:name="heading 1" w:uiPriority="9" w:qFormat="1"/>
     <w:lsdException w:name="heading 2" w:semiHidden="1" w:uiPriority="9" w:unhideWhenUsed="1" w:qFormat="1"/>
@@ -514,7 +655,6 @@
     <w:lsdException w:name="HTML Sample" w:semiHidden="1" w:unhideWhenUsed="1"/>
     <w:lsdException w:name="HTML Typewriter" w:semiHidden="1" w:unhideWhenUsed="1"/>
     <w:lsdException w:name="HTML Variable" w:semiHidden="1" w:unhideWhenUsed="1"/>
-    <w:lsdException w:name="Normal Table" w:semiHidden="1" w:unhideWhenUsed="1"/>
     <w:lsdException w:name="annotation subject" w:semiHidden="1" w:unhideWhenUsed="1"/>
     <w:lsdException w:name="No List" w:semiHidden="1" w:unhideWhenUsed="1"/>
     <w:lsdException w:name="Outline List 1" w:semiHidden="1" w:unhideWhenUsed="1"/>
@@ -558,10 +698,8 @@
     <w:lsdException w:name="Table Elegant" w:semiHidden="1" w:unhideWhenUsed="1"/>
     <w:lsdException w:name="Table Professional" w:semiHidden="1" w:unhideWhenUsed="1"/>
     <w:lsdException w:name="Table Subtle 1" w:semiHidden="1" w:unhideWhenUsed="1"/>
-    <w:lsdException w:name="Table Subtle 2" w:semiHidden="1" w:unhideWhenUsed="1"/>
     <w:lsdException w:name="Table Web 1" w:semiHidden="1" w:unhideWhenUsed="1"/>
     <w:lsdException w:name="Table Web 2" w:semiHidden="1" w:unhideWhenUsed="1"/>
-    <w:lsdException w:name="Table Web 3" w:semiHidden="1" w:unhideWhenUsed="1"/>
     <w:lsdException w:name="Balloon Text" w:semiHidden="1" w:unhideWhenUsed="1"/>
     <w:lsdException w:name="Table Grid" w:uiPriority="39"/>
     <w:lsdException w:name="Table Theme" w:semiHidden="1" w:unhideWhenUsed="1"/>
@@ -780,6 +918,10 @@
     <w:lsdException w:name="List Table 5 Dark Accent 6" w:uiPriority="50"/>
     <w:lsdException w:name="List Table 6 Colorful Accent 6" w:uiPriority="51"/>
     <w:lsdException w:name="List Table 7 Colorful Accent 6" w:uiPriority="52"/>
+    <w:lsdException w:name="Mention" w:semiHidden="1" w:unhideWhenUsed="1"/>
+    <w:lsdException w:name="Smart Hyperlink" w:semiHidden="1" w:unhideWhenUsed="1"/>
+    <w:lsdException w:name="Hashtag" w:semiHidden="1" w:unhideWhenUsed="1"/>
+    <w:lsdException w:name="Unresolved Mention" w:semiHidden="1" w:unhideWhenUsed="1"/>
   </w:latentStyles>
   <w:style w:type="paragraph" w:default="1" w:styleId="Normal">
     <w:name w:val="Normal"/>

--- a/The Game Mechanics.docx
+++ b/The Game Mechanics.docx
@@ -1,6 +1,6 @@
 
 <file path=word/document.xml><?xml version="1.0" encoding="utf-8"?>
-<w:document xmlns:wpc="http://schemas.microsoft.com/office/word/2010/wordprocessingCanvas" xmlns:cx="http://schemas.microsoft.com/office/drawing/2014/chartex" xmlns:cx1="http://schemas.microsoft.com/office/drawing/2015/9/8/chartex" xmlns:cx2="http://schemas.microsoft.com/office/drawing/2015/10/21/chartex" xmlns:cx3="http://schemas.microsoft.com/office/drawing/2016/5/9/chartex" xmlns:cx4="http://schemas.microsoft.com/office/drawing/2016/5/10/chartex" xmlns:cx5="http://schemas.microsoft.com/office/drawing/2016/5/11/chartex" xmlns:cx6="http://schemas.microsoft.com/office/drawing/2016/5/12/chartex" xmlns:cx7="http://schemas.microsoft.com/office/drawing/2016/5/13/chartex" xmlns:cx8="http://schemas.microsoft.com/office/drawing/2016/5/14/chartex" xmlns:mc="http://schemas.openxmlformats.org/markup-compatibility/2006" xmlns:aink="http://schemas.microsoft.com/office/drawing/2016/ink" xmlns:am3d="http://schemas.microsoft.com/office/drawing/2017/model3d" xmlns:o="urn:schemas-microsoft-com:office:office" xmlns:r="http://schemas.openxmlformats.org/officeDocument/2006/relationships" xmlns:m="http://schemas.openxmlformats.org/officeDocument/2006/math" xmlns:v="urn:schemas-microsoft-com:vml" xmlns:wp14="http://schemas.microsoft.com/office/word/2010/wordprocessingDrawing" xmlns:wp="http://schemas.openxmlformats.org/drawingml/2006/wordprocessingDrawing" xmlns:w10="urn:schemas-microsoft-com:office:word" xmlns:w="http://schemas.openxmlformats.org/wordprocessingml/2006/main" xmlns:w14="http://schemas.microsoft.com/office/word/2010/wordml" xmlns:w15="http://schemas.microsoft.com/office/word/2012/wordml" xmlns:w16cid="http://schemas.microsoft.com/office/word/2016/wordml/cid" xmlns:w16se="http://schemas.microsoft.com/office/word/2015/wordml/symex" xmlns:wpg="http://schemas.microsoft.com/office/word/2010/wordprocessingGroup" xmlns:wpi="http://schemas.microsoft.com/office/word/2010/wordprocessingInk" xmlns:wne="http://schemas.microsoft.com/office/word/2006/wordml" xmlns:wps="http://schemas.microsoft.com/office/word/2010/wordprocessingShape" mc:Ignorable="w14 w15 w16se w16cid wp14">
+<w:document xmlns:wpc="http://schemas.microsoft.com/office/word/2010/wordprocessingCanvas" xmlns:cx="http://schemas.microsoft.com/office/drawing/2014/chartex" xmlns:cx1="http://schemas.microsoft.com/office/drawing/2015/9/8/chartex" xmlns:mc="http://schemas.openxmlformats.org/markup-compatibility/2006" xmlns:o="urn:schemas-microsoft-com:office:office" xmlns:r="http://schemas.openxmlformats.org/officeDocument/2006/relationships" xmlns:m="http://schemas.openxmlformats.org/officeDocument/2006/math" xmlns:v="urn:schemas-microsoft-com:vml" xmlns:wp14="http://schemas.microsoft.com/office/word/2010/wordprocessingDrawing" xmlns:wp="http://schemas.openxmlformats.org/drawingml/2006/wordprocessingDrawing" xmlns:w10="urn:schemas-microsoft-com:office:word" xmlns:w="http://schemas.openxmlformats.org/wordprocessingml/2006/main" xmlns:w14="http://schemas.microsoft.com/office/word/2010/wordml" xmlns:w15="http://schemas.microsoft.com/office/word/2012/wordml" xmlns:w16se="http://schemas.microsoft.com/office/word/2015/wordml/symex" xmlns:wpg="http://schemas.microsoft.com/office/word/2010/wordprocessingGroup" xmlns:wpi="http://schemas.microsoft.com/office/word/2010/wordprocessingInk" xmlns:wne="http://schemas.microsoft.com/office/word/2006/wordml" xmlns:wps="http://schemas.microsoft.com/office/word/2010/wordprocessingShape" mc:Ignorable="w14 w15 w16se wp14">
   <w:body>
     <w:p>
       <w:pPr>
@@ -128,6 +128,24 @@
               <w:t>Read Books(Intelligence)</w:t>
             </w:r>
           </w:p>
+          <w:p>
+            <w:pPr>
+              <w:pStyle w:val="ListParagraph"/>
+              <w:numPr>
+                <w:ilvl w:val="0"/>
+                <w:numId w:val="1"/>
+              </w:numPr>
+              <w:rPr>
+                <w:lang w:val="et-EE"/>
+              </w:rPr>
+            </w:pPr>
+            <w:r>
+              <w:rPr>
+                <w:lang w:val="et-EE"/>
+              </w:rPr>
+              <w:t>Save</w:t>
+            </w:r>
+          </w:p>
         </w:tc>
       </w:tr>
       <w:tr>
@@ -227,6 +245,12 @@
               </w:rPr>
               <w:t>Rest</w:t>
             </w:r>
+            <w:r>
+              <w:rPr>
+                <w:lang w:val="et-EE"/>
+              </w:rPr>
+              <w:t xml:space="preserve"> (Heal)</w:t>
+            </w:r>
           </w:p>
         </w:tc>
       </w:tr>
@@ -237,6 +261,8 @@
           <w:lang w:val="et-EE"/>
         </w:rPr>
       </w:pPr>
+      <w:bookmarkStart w:id="0" w:name="_GoBack"/>
+      <w:bookmarkEnd w:id="0"/>
     </w:p>
     <w:p>
       <w:pPr>
@@ -248,7 +274,13 @@
         <w:rPr>
           <w:lang w:val="et-EE"/>
         </w:rPr>
-        <w:t xml:space="preserve">1 : The War begins between </w:t>
+        <w:t xml:space="preserve">1 </w:t>
+      </w:r>
+      <w:r>
+        <w:rPr>
+          <w:lang w:val="et-EE"/>
+        </w:rPr>
+        <w:t xml:space="preserve">: The War begins between </w:t>
       </w:r>
       <w:r>
         <w:rPr>
@@ -292,19 +324,7 @@
         <w:rPr>
           <w:lang w:val="et-EE"/>
         </w:rPr>
-        <w:t xml:space="preserve">but the Prussian way of organizing the army allows for small squads to operate </w:t>
-      </w:r>
-      <w:r>
-        <w:rPr>
-          <w:lang w:val="et-EE"/>
-        </w:rPr>
-        <w:t>semi autonomously</w:t>
-      </w:r>
-      <w:r>
-        <w:rPr>
-          <w:lang w:val="et-EE"/>
-        </w:rPr>
-        <w:t xml:space="preserve"> on the battlefield.</w:t>
+        <w:t>but the Prussian way of organizing the army allows for small squads to operate semi autonomously on the battlefield.</w:t>
       </w:r>
     </w:p>
     <w:p>
@@ -385,7 +405,6 @@
           <w:lang w:val="et-EE"/>
         </w:rPr>
       </w:pPr>
-      <w:bookmarkStart w:id="0" w:name="_GoBack"/>
       <w:r>
         <w:rPr>
           <w:lang w:val="et-EE"/>
@@ -393,7 +412,6 @@
         <w:t>A group of the Soldiers spot your detachment, and rush for glory of their false Emporer. You stand to lose everything from this single encounter.</w:t>
       </w:r>
     </w:p>
-    <w:bookmarkEnd w:id="0"/>
     <w:p>
       <w:pPr>
         <w:rPr>
@@ -412,7 +430,7 @@
 </file>
 
 <file path=word/numbering.xml><?xml version="1.0" encoding="utf-8"?>
-<w:numbering xmlns:wpc="http://schemas.microsoft.com/office/word/2010/wordprocessingCanvas" xmlns:cx="http://schemas.microsoft.com/office/drawing/2014/chartex" xmlns:cx1="http://schemas.microsoft.com/office/drawing/2015/9/8/chartex" xmlns:cx2="http://schemas.microsoft.com/office/drawing/2015/10/21/chartex" xmlns:cx3="http://schemas.microsoft.com/office/drawing/2016/5/9/chartex" xmlns:cx4="http://schemas.microsoft.com/office/drawing/2016/5/10/chartex" xmlns:cx5="http://schemas.microsoft.com/office/drawing/2016/5/11/chartex" xmlns:cx6="http://schemas.microsoft.com/office/drawing/2016/5/12/chartex" xmlns:cx7="http://schemas.microsoft.com/office/drawing/2016/5/13/chartex" xmlns:cx8="http://schemas.microsoft.com/office/drawing/2016/5/14/chartex" xmlns:mc="http://schemas.openxmlformats.org/markup-compatibility/2006" xmlns:aink="http://schemas.microsoft.com/office/drawing/2016/ink" xmlns:am3d="http://schemas.microsoft.com/office/drawing/2017/model3d" xmlns:o="urn:schemas-microsoft-com:office:office" xmlns:r="http://schemas.openxmlformats.org/officeDocument/2006/relationships" xmlns:m="http://schemas.openxmlformats.org/officeDocument/2006/math" xmlns:v="urn:schemas-microsoft-com:vml" xmlns:wp14="http://schemas.microsoft.com/office/word/2010/wordprocessingDrawing" xmlns:wp="http://schemas.openxmlformats.org/drawingml/2006/wordprocessingDrawing" xmlns:w10="urn:schemas-microsoft-com:office:word" xmlns:w="http://schemas.openxmlformats.org/wordprocessingml/2006/main" xmlns:w14="http://schemas.microsoft.com/office/word/2010/wordml" xmlns:w15="http://schemas.microsoft.com/office/word/2012/wordml" xmlns:w16cid="http://schemas.microsoft.com/office/word/2016/wordml/cid" xmlns:w16se="http://schemas.microsoft.com/office/word/2015/wordml/symex" xmlns:wpg="http://schemas.microsoft.com/office/word/2010/wordprocessingGroup" xmlns:wpi="http://schemas.microsoft.com/office/word/2010/wordprocessingInk" xmlns:wne="http://schemas.microsoft.com/office/word/2006/wordml" xmlns:wps="http://schemas.microsoft.com/office/word/2010/wordprocessingShape" mc:Ignorable="w14 w15 w16se w16cid wp14">
+<w:numbering xmlns:wpc="http://schemas.microsoft.com/office/word/2010/wordprocessingCanvas" xmlns:cx="http://schemas.microsoft.com/office/drawing/2014/chartex" xmlns:cx1="http://schemas.microsoft.com/office/drawing/2015/9/8/chartex" xmlns:mc="http://schemas.openxmlformats.org/markup-compatibility/2006" xmlns:o="urn:schemas-microsoft-com:office:office" xmlns:r="http://schemas.openxmlformats.org/officeDocument/2006/relationships" xmlns:m="http://schemas.openxmlformats.org/officeDocument/2006/math" xmlns:v="urn:schemas-microsoft-com:vml" xmlns:wp14="http://schemas.microsoft.com/office/word/2010/wordprocessingDrawing" xmlns:wp="http://schemas.openxmlformats.org/drawingml/2006/wordprocessingDrawing" xmlns:w10="urn:schemas-microsoft-com:office:word" xmlns:w="http://schemas.openxmlformats.org/wordprocessingml/2006/main" xmlns:w14="http://schemas.microsoft.com/office/word/2010/wordml" xmlns:w15="http://schemas.microsoft.com/office/word/2012/wordml" xmlns:w16se="http://schemas.microsoft.com/office/word/2015/wordml/symex" xmlns:wpg="http://schemas.microsoft.com/office/word/2010/wordprocessingGroup" xmlns:wpi="http://schemas.microsoft.com/office/word/2010/wordprocessingInk" xmlns:wne="http://schemas.microsoft.com/office/word/2006/wordml" xmlns:wps="http://schemas.microsoft.com/office/word/2010/wordprocessingShape" mc:Ignorable="w14 w15 w16se wp14">
   <w:abstractNum w:abstractNumId="0" w15:restartNumberingAfterBreak="0">
     <w:nsid w:val="5CDE6C0E"/>
     <w:multiLevelType w:val="hybridMultilevel"/>
@@ -533,7 +551,7 @@
 </file>
 
 <file path=word/styles.xml><?xml version="1.0" encoding="utf-8"?>
-<w:styles xmlns:mc="http://schemas.openxmlformats.org/markup-compatibility/2006" xmlns:r="http://schemas.openxmlformats.org/officeDocument/2006/relationships" xmlns:w="http://schemas.openxmlformats.org/wordprocessingml/2006/main" xmlns:w14="http://schemas.microsoft.com/office/word/2010/wordml" xmlns:w15="http://schemas.microsoft.com/office/word/2012/wordml" xmlns:w16cid="http://schemas.microsoft.com/office/word/2016/wordml/cid" xmlns:w16se="http://schemas.microsoft.com/office/word/2015/wordml/symex" mc:Ignorable="w14 w15 w16se w16cid">
+<w:styles xmlns:mc="http://schemas.openxmlformats.org/markup-compatibility/2006" xmlns:r="http://schemas.openxmlformats.org/officeDocument/2006/relationships" xmlns:w="http://schemas.openxmlformats.org/wordprocessingml/2006/main" xmlns:w14="http://schemas.microsoft.com/office/word/2010/wordml" xmlns:w15="http://schemas.microsoft.com/office/word/2012/wordml" xmlns:w16se="http://schemas.microsoft.com/office/word/2015/wordml/symex" mc:Ignorable="w14 w15 w16se">
   <w:docDefaults>
     <w:rPrDefault>
       <w:rPr>
@@ -549,7 +567,7 @@
       </w:pPr>
     </w:pPrDefault>
   </w:docDefaults>
-  <w:latentStyles w:defLockedState="0" w:defUIPriority="99" w:defSemiHidden="0" w:defUnhideWhenUsed="0" w:defQFormat="0" w:count="375">
+  <w:latentStyles w:defLockedState="0" w:defUIPriority="99" w:defSemiHidden="0" w:defUnhideWhenUsed="0" w:defQFormat="0" w:count="371">
     <w:lsdException w:name="Normal" w:uiPriority="0" w:qFormat="1"/>
     <w:lsdException w:name="heading 1" w:uiPriority="9" w:qFormat="1"/>
     <w:lsdException w:name="heading 2" w:semiHidden="1" w:uiPriority="9" w:unhideWhenUsed="1" w:qFormat="1"/>
@@ -655,6 +673,7 @@
     <w:lsdException w:name="HTML Sample" w:semiHidden="1" w:unhideWhenUsed="1"/>
     <w:lsdException w:name="HTML Typewriter" w:semiHidden="1" w:unhideWhenUsed="1"/>
     <w:lsdException w:name="HTML Variable" w:semiHidden="1" w:unhideWhenUsed="1"/>
+    <w:lsdException w:name="Normal Table" w:semiHidden="1" w:unhideWhenUsed="1"/>
     <w:lsdException w:name="annotation subject" w:semiHidden="1" w:unhideWhenUsed="1"/>
     <w:lsdException w:name="No List" w:semiHidden="1" w:unhideWhenUsed="1"/>
     <w:lsdException w:name="Outline List 1" w:semiHidden="1" w:unhideWhenUsed="1"/>
@@ -698,8 +717,10 @@
     <w:lsdException w:name="Table Elegant" w:semiHidden="1" w:unhideWhenUsed="1"/>
     <w:lsdException w:name="Table Professional" w:semiHidden="1" w:unhideWhenUsed="1"/>
     <w:lsdException w:name="Table Subtle 1" w:semiHidden="1" w:unhideWhenUsed="1"/>
+    <w:lsdException w:name="Table Subtle 2" w:semiHidden="1" w:unhideWhenUsed="1"/>
     <w:lsdException w:name="Table Web 1" w:semiHidden="1" w:unhideWhenUsed="1"/>
     <w:lsdException w:name="Table Web 2" w:semiHidden="1" w:unhideWhenUsed="1"/>
+    <w:lsdException w:name="Table Web 3" w:semiHidden="1" w:unhideWhenUsed="1"/>
     <w:lsdException w:name="Balloon Text" w:semiHidden="1" w:unhideWhenUsed="1"/>
     <w:lsdException w:name="Table Grid" w:uiPriority="39"/>
     <w:lsdException w:name="Table Theme" w:semiHidden="1" w:unhideWhenUsed="1"/>
@@ -918,10 +939,6 @@
     <w:lsdException w:name="List Table 5 Dark Accent 6" w:uiPriority="50"/>
     <w:lsdException w:name="List Table 6 Colorful Accent 6" w:uiPriority="51"/>
     <w:lsdException w:name="List Table 7 Colorful Accent 6" w:uiPriority="52"/>
-    <w:lsdException w:name="Mention" w:semiHidden="1" w:unhideWhenUsed="1"/>
-    <w:lsdException w:name="Smart Hyperlink" w:semiHidden="1" w:unhideWhenUsed="1"/>
-    <w:lsdException w:name="Hashtag" w:semiHidden="1" w:unhideWhenUsed="1"/>
-    <w:lsdException w:name="Unresolved Mention" w:semiHidden="1" w:unhideWhenUsed="1"/>
   </w:latentStyles>
   <w:style w:type="paragraph" w:default="1" w:styleId="Normal">
     <w:name w:val="Normal"/>
